--- a/web-design/Ramli/Report/Report - Assignment 4.docx
+++ b/web-design/Ramli/Report/Report - Assignment 4.docx
@@ -3,15 +3,22 @@
 <w:document xmlns:wpc="http://schemas.microsoft.com/office/word/2010/wordprocessingCanvas" xmlns:cx="http://schemas.microsoft.com/office/drawing/2014/chartex" xmlns:cx1="http://schemas.microsoft.com/office/drawing/2015/9/8/chartex" xmlns:cx2="http://schemas.microsoft.com/office/drawing/2015/10/21/chartex" xmlns:cx3="http://schemas.microsoft.com/office/drawing/2016/5/9/chartex" xmlns:cx4="http://schemas.microsoft.com/office/drawing/2016/5/10/chartex" xmlns:cx5="http://schemas.microsoft.com/office/drawing/2016/5/11/chartex" xmlns:cx6="http://schemas.microsoft.com/office/drawing/2016/5/12/chartex" xmlns:cx7="http://schemas.microsoft.com/office/drawing/2016/5/13/chartex" xmlns:cx8="http://schemas.microsoft.com/office/drawing/2016/5/14/chartex" xmlns:mc="http://schemas.openxmlformats.org/markup-compatibility/2006" xmlns:aink="http://schemas.microsoft.com/office/drawing/2016/ink" xmlns:am3d="http://schemas.microsoft.com/office/drawing/2017/model3d" xmlns:o="urn:schemas-microsoft-com:office:office" xmlns:oel="http://schemas.microsoft.com/office/2019/extlst" xmlns:r="http://schemas.openxmlformats.org/officeDocument/2006/relationships" xmlns:m="http://schemas.openxmlformats.org/officeDocument/2006/math" xmlns:v="urn:schemas-microsoft-com:vml" xmlns:wp14="http://schemas.microsoft.com/office/word/2010/wordprocessingDrawing" xmlns:wp="http://schemas.openxmlformats.org/drawingml/2006/wordprocessingDrawing" xmlns:w10="urn:schemas-microsoft-com:office:word" xmlns:w="http://schemas.openxmlformats.org/wordprocessingml/2006/main" xmlns:w14="http://schemas.microsoft.com/office/word/2010/wordml" xmlns:w15="http://schemas.microsoft.com/office/word/2012/wordml" xmlns:w16cex="http://schemas.microsoft.com/office/word/2018/wordml/cex" xmlns:w16cid="http://schemas.microsoft.com/office/word/2016/wordml/cid" xmlns:w16="http://schemas.microsoft.com/office/word/2018/wordml" xmlns:w16sdtdh="http://schemas.microsoft.com/office/word/2020/wordml/sdtdatahash" xmlns:w16se="http://schemas.microsoft.com/office/word/2015/wordml/symex" xmlns:wpg="http://schemas.microsoft.com/office/word/2010/wordprocessingGroup" xmlns:wpi="http://schemas.microsoft.com/office/word/2010/wordprocessingInk" xmlns:wne="http://schemas.microsoft.com/office/word/2006/wordml" xmlns:wps="http://schemas.microsoft.com/office/word/2010/wordprocessingShape" mc:Ignorable="w14 w15 w16se w16cid w16 w16cex w16sdtdh wp14">
   <w:body>
     <w:p>
-      <w:r>
-        <w:rPr>
+      <w:pPr>
+        <w:jc w:val="center"/>
+        <w:rPr>
+          <w:rFonts w:ascii="Arial" w:hAnsi="Arial" w:cs="Arial"/>
+        </w:rPr>
+      </w:pPr>
+      <w:r>
+        <w:rPr>
+          <w:rFonts w:ascii="Arial" w:hAnsi="Arial" w:cs="Arial"/>
           <w:noProof/>
         </w:rPr>
         <w:drawing>
-          <wp:inline distT="0" distB="0" distL="0" distR="0" wp14:anchorId="63944066" wp14:editId="3F718D3B">
-            <wp:extent cx="5829300" cy="2670566"/>
-            <wp:effectExtent l="0" t="0" r="0" b="0"/>
-            <wp:docPr id="1" name="Picture 1"/>
+          <wp:inline distT="0" distB="0" distL="0" distR="0" wp14:anchorId="339ABBE9" wp14:editId="1CF753BF">
+            <wp:extent cx="5731510" cy="1633220"/>
+            <wp:effectExtent l="0" t="0" r="2540" b="5080"/>
+            <wp:docPr id="2" name="Picture 2"/>
             <wp:cNvGraphicFramePr>
               <a:graphicFrameLocks xmlns:a="http://schemas.openxmlformats.org/drawingml/2006/main" noChangeAspect="1"/>
             </wp:cNvGraphicFramePr>
@@ -19,30 +26,918 @@
               <a:graphicData uri="http://schemas.openxmlformats.org/drawingml/2006/picture">
                 <pic:pic xmlns:pic="http://schemas.openxmlformats.org/drawingml/2006/picture">
                   <pic:nvPicPr>
-                    <pic:cNvPr id="1" name=""/>
-                    <pic:cNvPicPr/>
+                    <pic:cNvPr id="0" name="Picture 1"/>
+                    <pic:cNvPicPr>
+                      <a:picLocks noChangeAspect="1" noChangeArrowheads="1"/>
+                    </pic:cNvPicPr>
                   </pic:nvPicPr>
-                  <pic:blipFill rotWithShape="1">
-                    <a:blip r:embed="rId4"/>
-                    <a:srcRect l="6204" t="27575" r="26324" b="17471"/>
-                    <a:stretch/>
+                  <pic:blipFill>
+                    <a:blip r:embed="rId4" cstate="print">
+                      <a:extLst>
+                        <a:ext uri="{28A0092B-C50C-407E-A947-70E740481C1C}">
+                          <a14:useLocalDpi xmlns:a14="http://schemas.microsoft.com/office/drawing/2010/main" val="0"/>
+                        </a:ext>
+                      </a:extLst>
+                    </a:blip>
+                    <a:srcRect/>
+                    <a:stretch>
+                      <a:fillRect/>
+                    </a:stretch>
                   </pic:blipFill>
                   <pic:spPr bwMode="auto">
                     <a:xfrm>
                       <a:off x="0" y="0"/>
-                      <a:ext cx="5836661" cy="2673938"/>
+                      <a:ext cx="5731510" cy="1633220"/>
                     </a:xfrm>
                     <a:prstGeom prst="rect">
                       <a:avLst/>
                     </a:prstGeom>
+                    <a:noFill/>
                     <a:ln>
                       <a:noFill/>
                     </a:ln>
-                    <a:extLst>
-                      <a:ext uri="{53640926-AAD7-44D8-BBD7-CCE9431645EC}">
-                        <a14:shadowObscured xmlns:a14="http://schemas.microsoft.com/office/drawing/2010/main"/>
-                      </a:ext>
-                    </a:extLst>
+                  </pic:spPr>
+                </pic:pic>
+              </a:graphicData>
+            </a:graphic>
+          </wp:inline>
+        </w:drawing>
+      </w:r>
+    </w:p>
+    <w:p>
+      <w:pPr>
+        <w:rPr>
+          <w:rFonts w:ascii="Arial" w:hAnsi="Arial" w:cs="Arial"/>
+        </w:rPr>
+      </w:pPr>
+    </w:p>
+    <w:p>
+      <w:pPr>
+        <w:pStyle w:val="Default"/>
+      </w:pPr>
+      <w:r>
+        <w:tab/>
+      </w:r>
+      <w:r>
+        <w:tab/>
+      </w:r>
+      <w:r>
+        <w:tab/>
+      </w:r>
+      <w:r>
+        <w:tab/>
+      </w:r>
+      <w:r>
+        <w:tab/>
+      </w:r>
+      <w:r>
+        <w:tab/>
+      </w:r>
+    </w:p>
+    <w:p>
+      <w:pPr>
+        <w:pStyle w:val="Default"/>
+        <w:jc w:val="center"/>
+        <w:rPr>
+          <w:sz w:val="48"/>
+          <w:szCs w:val="48"/>
+        </w:rPr>
+      </w:pPr>
+      <w:r>
+        <w:rPr>
+          <w:b/>
+          <w:bCs/>
+          <w:sz w:val="48"/>
+          <w:szCs w:val="48"/>
+        </w:rPr>
+        <w:t>SCSJ3253</w:t>
+      </w:r>
+    </w:p>
+    <w:p>
+      <w:pPr>
+        <w:pStyle w:val="Default"/>
+        <w:jc w:val="center"/>
+        <w:rPr>
+          <w:b/>
+          <w:bCs/>
+          <w:sz w:val="48"/>
+          <w:szCs w:val="48"/>
+        </w:rPr>
+      </w:pPr>
+      <w:r>
+        <w:rPr>
+          <w:b/>
+          <w:bCs/>
+          <w:sz w:val="48"/>
+          <w:szCs w:val="48"/>
+        </w:rPr>
+        <w:t>PROGRAMMING TECHNIQUE III</w:t>
+      </w:r>
+    </w:p>
+    <w:p>
+      <w:pPr>
+        <w:pStyle w:val="Default"/>
+        <w:jc w:val="center"/>
+        <w:rPr>
+          <w:sz w:val="48"/>
+          <w:szCs w:val="48"/>
+        </w:rPr>
+      </w:pPr>
+    </w:p>
+    <w:p>
+      <w:pPr>
+        <w:pStyle w:val="Default"/>
+        <w:jc w:val="center"/>
+        <w:rPr>
+          <w:sz w:val="48"/>
+          <w:szCs w:val="48"/>
+        </w:rPr>
+      </w:pPr>
+    </w:p>
+    <w:p>
+      <w:pPr>
+        <w:pStyle w:val="Default"/>
+        <w:jc w:val="center"/>
+        <w:rPr>
+          <w:sz w:val="40"/>
+          <w:szCs w:val="40"/>
+        </w:rPr>
+      </w:pPr>
+      <w:r>
+        <w:rPr>
+          <w:b/>
+          <w:bCs/>
+          <w:sz w:val="40"/>
+          <w:szCs w:val="40"/>
+        </w:rPr>
+        <w:t>REPORT FOR ASSIGNMENT 4</w:t>
+      </w:r>
+    </w:p>
+    <w:p>
+      <w:pPr>
+        <w:jc w:val="center"/>
+        <w:rPr>
+          <w:rFonts w:ascii="Arial" w:hAnsi="Arial" w:cs="Arial"/>
+          <w:sz w:val="24"/>
+          <w:szCs w:val="24"/>
+        </w:rPr>
+      </w:pPr>
+      <w:r>
+        <w:rPr>
+          <w:rFonts w:ascii="Arial" w:hAnsi="Arial" w:cs="Arial"/>
+          <w:b/>
+          <w:bCs/>
+          <w:sz w:val="40"/>
+          <w:szCs w:val="40"/>
+        </w:rPr>
+        <w:t>(WEB DESIGN)</w:t>
+      </w:r>
+    </w:p>
+    <w:p>
+      <w:pPr>
+        <w:jc w:val="center"/>
+        <w:rPr>
+          <w:rFonts w:ascii="Arial" w:hAnsi="Arial" w:cs="Arial"/>
+          <w:sz w:val="24"/>
+          <w:szCs w:val="24"/>
+        </w:rPr>
+      </w:pPr>
+    </w:p>
+    <w:p>
+      <w:pPr>
+        <w:jc w:val="center"/>
+        <w:rPr>
+          <w:rFonts w:ascii="Arial" w:hAnsi="Arial" w:cs="Arial"/>
+          <w:sz w:val="24"/>
+          <w:szCs w:val="24"/>
+        </w:rPr>
+      </w:pPr>
+    </w:p>
+    <w:p>
+      <w:pPr>
+        <w:spacing w:after="0"/>
+        <w:jc w:val="center"/>
+        <w:rPr>
+          <w:rFonts w:ascii="Arial" w:hAnsi="Arial" w:cs="Arial"/>
+          <w:sz w:val="40"/>
+          <w:szCs w:val="40"/>
+        </w:rPr>
+      </w:pPr>
+      <w:r>
+        <w:rPr>
+          <w:rFonts w:ascii="Arial" w:hAnsi="Arial" w:cs="Arial"/>
+          <w:sz w:val="40"/>
+          <w:szCs w:val="40"/>
+        </w:rPr>
+        <w:t xml:space="preserve">Prepare for: </w:t>
+      </w:r>
+    </w:p>
+    <w:p>
+      <w:pPr>
+        <w:pStyle w:val="Default"/>
+      </w:pPr>
+    </w:p>
+    <w:p>
+      <w:pPr>
+        <w:spacing w:after="0"/>
+        <w:jc w:val="center"/>
+        <w:rPr>
+          <w:rFonts w:ascii="Arial" w:hAnsi="Arial" w:cs="Arial"/>
+        </w:rPr>
+      </w:pPr>
+      <w:r>
+        <w:rPr>
+          <w:rFonts w:ascii="Arial" w:hAnsi="Arial" w:cs="Arial"/>
+        </w:rPr>
+        <w:t xml:space="preserve"> </w:t>
+      </w:r>
+      <w:r>
+        <w:rPr>
+          <w:rFonts w:ascii="Arial" w:hAnsi="Arial" w:cs="Arial"/>
+          <w:b/>
+          <w:bCs/>
+          <w:sz w:val="36"/>
+          <w:szCs w:val="36"/>
+        </w:rPr>
+        <w:t>PM DR MOHD SHAHIZAN OTHMAN</w:t>
+      </w:r>
+    </w:p>
+    <w:p>
+      <w:pPr>
+        <w:rPr>
+          <w:rFonts w:ascii="Arial" w:hAnsi="Arial" w:cs="Arial"/>
+        </w:rPr>
+      </w:pPr>
+    </w:p>
+    <w:p>
+      <w:pPr>
+        <w:rPr>
+          <w:rFonts w:ascii="Arial" w:hAnsi="Arial" w:cs="Arial"/>
+        </w:rPr>
+      </w:pPr>
+    </w:p>
+    <w:p>
+      <w:pPr>
+        <w:rPr>
+          <w:rFonts w:ascii="Arial" w:hAnsi="Arial" w:cs="Arial"/>
+        </w:rPr>
+      </w:pPr>
+    </w:p>
+    <w:p>
+      <w:pPr>
+        <w:rPr>
+          <w:rFonts w:ascii="Arial" w:hAnsi="Arial" w:cs="Arial"/>
+        </w:rPr>
+      </w:pPr>
+    </w:p>
+    <w:p>
+      <w:pPr>
+        <w:rPr>
+          <w:rFonts w:ascii="Arial" w:hAnsi="Arial" w:cs="Arial"/>
+        </w:rPr>
+      </w:pPr>
+    </w:p>
+    <w:tbl>
+      <w:tblPr>
+        <w:tblStyle w:val="TableGrid"/>
+        <w:tblW w:w="0" w:type="auto"/>
+        <w:tblLook w:val="04A0" w:firstRow="1" w:lastRow="0" w:firstColumn="1" w:lastColumn="0" w:noHBand="0" w:noVBand="1"/>
+      </w:tblPr>
+      <w:tblGrid>
+        <w:gridCol w:w="445"/>
+        <w:gridCol w:w="5565"/>
+        <w:gridCol w:w="3006"/>
+      </w:tblGrid>
+      <w:tr>
+        <w:tc>
+          <w:tcPr>
+            <w:tcW w:w="445" w:type="dxa"/>
+          </w:tcPr>
+          <w:p>
+            <w:pPr>
+              <w:rPr>
+                <w:rFonts w:ascii="Arial" w:hAnsi="Arial" w:cs="Arial"/>
+                <w:sz w:val="28"/>
+                <w:szCs w:val="28"/>
+              </w:rPr>
+            </w:pPr>
+            <w:r>
+              <w:rPr>
+                <w:rFonts w:ascii="Arial" w:hAnsi="Arial" w:cs="Arial"/>
+                <w:sz w:val="28"/>
+                <w:szCs w:val="28"/>
+              </w:rPr>
+              <w:t>1</w:t>
+            </w:r>
+          </w:p>
+        </w:tc>
+        <w:tc>
+          <w:tcPr>
+            <w:tcW w:w="5565" w:type="dxa"/>
+          </w:tcPr>
+          <w:p>
+            <w:pPr>
+              <w:rPr>
+                <w:rFonts w:ascii="Arial" w:hAnsi="Arial" w:cs="Arial"/>
+                <w:sz w:val="28"/>
+                <w:szCs w:val="28"/>
+              </w:rPr>
+            </w:pPr>
+            <w:r>
+              <w:rPr>
+                <w:rFonts w:ascii="Arial" w:hAnsi="Arial" w:cs="Arial"/>
+                <w:sz w:val="28"/>
+                <w:szCs w:val="28"/>
+              </w:rPr>
+              <w:t>NEOH SIEW TENG</w:t>
+            </w:r>
+          </w:p>
+        </w:tc>
+        <w:tc>
+          <w:tcPr>
+            <w:tcW w:w="3006" w:type="dxa"/>
+          </w:tcPr>
+          <w:p>
+            <w:pPr>
+              <w:rPr>
+                <w:rFonts w:ascii="Arial" w:hAnsi="Arial" w:cs="Arial"/>
+                <w:sz w:val="28"/>
+                <w:szCs w:val="28"/>
+              </w:rPr>
+            </w:pPr>
+            <w:r>
+              <w:rPr>
+                <w:rFonts w:ascii="Arial" w:hAnsi="Arial" w:cs="Arial"/>
+                <w:sz w:val="28"/>
+                <w:szCs w:val="28"/>
+              </w:rPr>
+              <w:t>SX180532CSJS04</w:t>
+            </w:r>
+          </w:p>
+        </w:tc>
+      </w:tr>
+      <w:tr>
+        <w:tc>
+          <w:tcPr>
+            <w:tcW w:w="445" w:type="dxa"/>
+          </w:tcPr>
+          <w:p>
+            <w:pPr>
+              <w:rPr>
+                <w:rFonts w:ascii="Arial" w:hAnsi="Arial" w:cs="Arial"/>
+                <w:sz w:val="28"/>
+                <w:szCs w:val="28"/>
+              </w:rPr>
+            </w:pPr>
+            <w:r>
+              <w:rPr>
+                <w:rFonts w:ascii="Arial" w:hAnsi="Arial" w:cs="Arial"/>
+                <w:sz w:val="28"/>
+                <w:szCs w:val="28"/>
+              </w:rPr>
+              <w:t>2</w:t>
+            </w:r>
+          </w:p>
+        </w:tc>
+        <w:tc>
+          <w:tcPr>
+            <w:tcW w:w="5565" w:type="dxa"/>
+          </w:tcPr>
+          <w:p>
+            <w:pPr>
+              <w:rPr>
+                <w:rFonts w:ascii="Arial" w:hAnsi="Arial" w:cs="Arial"/>
+                <w:sz w:val="28"/>
+                <w:szCs w:val="28"/>
+              </w:rPr>
+            </w:pPr>
+            <w:r>
+              <w:rPr>
+                <w:rFonts w:ascii="Arial" w:hAnsi="Arial" w:cs="Arial"/>
+                <w:sz w:val="28"/>
+                <w:szCs w:val="28"/>
+              </w:rPr>
+              <w:t>RAMLI ABDUL RAHIM</w:t>
+            </w:r>
+          </w:p>
+        </w:tc>
+        <w:tc>
+          <w:tcPr>
+            <w:tcW w:w="3006" w:type="dxa"/>
+          </w:tcPr>
+          <w:p>
+            <w:pPr>
+              <w:rPr>
+                <w:rFonts w:ascii="Arial" w:hAnsi="Arial" w:cs="Arial"/>
+                <w:sz w:val="28"/>
+                <w:szCs w:val="28"/>
+              </w:rPr>
+            </w:pPr>
+            <w:r>
+              <w:rPr>
+                <w:rFonts w:ascii="Arial" w:hAnsi="Arial" w:cs="Arial"/>
+                <w:sz w:val="28"/>
+                <w:szCs w:val="28"/>
+              </w:rPr>
+              <w:t>SX161518CSJF04</w:t>
+            </w:r>
+          </w:p>
+        </w:tc>
+      </w:tr>
+      <w:tr>
+        <w:tc>
+          <w:tcPr>
+            <w:tcW w:w="445" w:type="dxa"/>
+          </w:tcPr>
+          <w:p>
+            <w:pPr>
+              <w:rPr>
+                <w:rFonts w:ascii="Arial" w:hAnsi="Arial" w:cs="Arial"/>
+                <w:sz w:val="28"/>
+                <w:szCs w:val="28"/>
+              </w:rPr>
+            </w:pPr>
+            <w:r>
+              <w:rPr>
+                <w:rFonts w:ascii="Arial" w:hAnsi="Arial" w:cs="Arial"/>
+                <w:sz w:val="28"/>
+                <w:szCs w:val="28"/>
+              </w:rPr>
+              <w:t>3</w:t>
+            </w:r>
+          </w:p>
+        </w:tc>
+        <w:tc>
+          <w:tcPr>
+            <w:tcW w:w="5565" w:type="dxa"/>
+          </w:tcPr>
+          <w:p>
+            <w:pPr>
+              <w:rPr>
+                <w:rFonts w:ascii="Arial" w:hAnsi="Arial" w:cs="Arial"/>
+                <w:sz w:val="28"/>
+                <w:szCs w:val="28"/>
+              </w:rPr>
+            </w:pPr>
+            <w:r>
+              <w:rPr>
+                <w:rFonts w:ascii="Arial" w:hAnsi="Arial" w:cs="Arial"/>
+                <w:sz w:val="28"/>
+                <w:szCs w:val="28"/>
+              </w:rPr>
+              <w:t>ROHAYA BINTI ABDUL KARIM</w:t>
+            </w:r>
+          </w:p>
+        </w:tc>
+        <w:tc>
+          <w:tcPr>
+            <w:tcW w:w="3006" w:type="dxa"/>
+          </w:tcPr>
+          <w:p>
+            <w:pPr>
+              <w:rPr>
+                <w:rFonts w:ascii="Arial" w:hAnsi="Arial" w:cs="Arial"/>
+                <w:sz w:val="28"/>
+                <w:szCs w:val="28"/>
+              </w:rPr>
+            </w:pPr>
+            <w:r>
+              <w:rPr>
+                <w:rFonts w:ascii="Arial" w:hAnsi="Arial" w:cs="Arial"/>
+                <w:sz w:val="28"/>
+                <w:szCs w:val="28"/>
+              </w:rPr>
+              <w:t>SX180608CSJS04</w:t>
+            </w:r>
+          </w:p>
+        </w:tc>
+      </w:tr>
+      <w:tr>
+        <w:tc>
+          <w:tcPr>
+            <w:tcW w:w="445" w:type="dxa"/>
+          </w:tcPr>
+          <w:p>
+            <w:pPr>
+              <w:rPr>
+                <w:rFonts w:ascii="Arial" w:hAnsi="Arial" w:cs="Arial"/>
+                <w:sz w:val="28"/>
+                <w:szCs w:val="28"/>
+              </w:rPr>
+            </w:pPr>
+            <w:r>
+              <w:rPr>
+                <w:rFonts w:ascii="Arial" w:hAnsi="Arial" w:cs="Arial"/>
+                <w:sz w:val="28"/>
+                <w:szCs w:val="28"/>
+              </w:rPr>
+              <w:t>4</w:t>
+            </w:r>
+          </w:p>
+        </w:tc>
+        <w:tc>
+          <w:tcPr>
+            <w:tcW w:w="5565" w:type="dxa"/>
+          </w:tcPr>
+          <w:p>
+            <w:pPr>
+              <w:rPr>
+                <w:rFonts w:ascii="Arial" w:hAnsi="Arial" w:cs="Arial"/>
+                <w:sz w:val="28"/>
+                <w:szCs w:val="28"/>
+              </w:rPr>
+            </w:pPr>
+            <w:r>
+              <w:rPr>
+                <w:rFonts w:ascii="Arial" w:hAnsi="Arial" w:cs="Arial"/>
+                <w:sz w:val="28"/>
+                <w:szCs w:val="28"/>
+              </w:rPr>
+              <w:t>NOR AMIRA BINTI AHMAD AZIZI</w:t>
+            </w:r>
+          </w:p>
+        </w:tc>
+        <w:tc>
+          <w:tcPr>
+            <w:tcW w:w="3006" w:type="dxa"/>
+          </w:tcPr>
+          <w:p>
+            <w:pPr>
+              <w:rPr>
+                <w:rFonts w:ascii="Arial" w:hAnsi="Arial" w:cs="Arial"/>
+                <w:sz w:val="28"/>
+                <w:szCs w:val="28"/>
+              </w:rPr>
+            </w:pPr>
+            <w:r>
+              <w:rPr>
+                <w:rFonts w:ascii="Arial" w:hAnsi="Arial" w:cs="Arial"/>
+                <w:sz w:val="28"/>
+                <w:szCs w:val="28"/>
+              </w:rPr>
+              <w:t>SX160105CSJS04</w:t>
+            </w:r>
+          </w:p>
+        </w:tc>
+      </w:tr>
+    </w:tbl>
+    <w:p>
+      <w:pPr>
+        <w:rPr>
+          <w:rFonts w:ascii="Arial" w:hAnsi="Arial" w:cs="Arial"/>
+        </w:rPr>
+      </w:pPr>
+    </w:p>
+    <w:p>
+      <w:pPr>
+        <w:rPr>
+          <w:rFonts w:ascii="Arial" w:hAnsi="Arial" w:cs="Arial"/>
+        </w:rPr>
+      </w:pPr>
+    </w:p>
+    <w:p>
+      <w:pPr>
+        <w:rPr>
+          <w:rFonts w:ascii="Arial" w:hAnsi="Arial" w:cs="Arial"/>
+        </w:rPr>
+      </w:pPr>
+    </w:p>
+    <w:p>
+      <w:pPr>
+        <w:rPr>
+          <w:rFonts w:ascii="Arial" w:hAnsi="Arial" w:cs="Arial"/>
+          <w:u w:val="single"/>
+        </w:rPr>
+      </w:pPr>
+      <w:r>
+        <w:rPr>
+          <w:rFonts w:ascii="Arial" w:hAnsi="Arial" w:cs="Arial"/>
+          <w:u w:val="single"/>
+        </w:rPr>
+        <w:lastRenderedPageBreak/>
+        <w:t>Home Page</w:t>
+      </w:r>
+    </w:p>
+    <w:p>
+      <w:pPr>
+        <w:rPr>
+          <w:rFonts w:ascii="Arial" w:hAnsi="Arial" w:cs="Arial"/>
+          <w:u w:val="single"/>
+        </w:rPr>
+      </w:pPr>
+    </w:p>
+    <w:p>
+      <w:pPr>
+        <w:rPr>
+          <w:rFonts w:ascii="Arial" w:hAnsi="Arial" w:cs="Arial"/>
+        </w:rPr>
+      </w:pPr>
+      <w:r>
+        <w:rPr>
+          <w:rFonts w:ascii="Arial" w:hAnsi="Arial" w:cs="Arial"/>
+          <w:noProof/>
+        </w:rPr>
+        <w:drawing>
+          <wp:inline distT="0" distB="0" distL="0" distR="0" wp14:anchorId="20B29960" wp14:editId="39C0DAE0">
+            <wp:extent cx="5731510" cy="6140450"/>
+            <wp:effectExtent l="0" t="0" r="2540" b="0"/>
+            <wp:docPr id="4" name="Picture 4"/>
+            <wp:cNvGraphicFramePr>
+              <a:graphicFrameLocks xmlns:a="http://schemas.openxmlformats.org/drawingml/2006/main" noChangeAspect="1"/>
+            </wp:cNvGraphicFramePr>
+            <a:graphic xmlns:a="http://schemas.openxmlformats.org/drawingml/2006/main">
+              <a:graphicData uri="http://schemas.openxmlformats.org/drawingml/2006/picture">
+                <pic:pic xmlns:pic="http://schemas.openxmlformats.org/drawingml/2006/picture">
+                  <pic:nvPicPr>
+                    <pic:cNvPr id="0" name="Picture 4"/>
+                    <pic:cNvPicPr>
+                      <a:picLocks noChangeAspect="1" noChangeArrowheads="1"/>
+                    </pic:cNvPicPr>
+                  </pic:nvPicPr>
+                  <pic:blipFill>
+                    <a:blip r:embed="rId5" cstate="print">
+                      <a:extLst>
+                        <a:ext uri="{28A0092B-C50C-407E-A947-70E740481C1C}">
+                          <a14:useLocalDpi xmlns:a14="http://schemas.microsoft.com/office/drawing/2010/main" val="0"/>
+                        </a:ext>
+                      </a:extLst>
+                    </a:blip>
+                    <a:srcRect/>
+                    <a:stretch>
+                      <a:fillRect/>
+                    </a:stretch>
+                  </pic:blipFill>
+                  <pic:spPr bwMode="auto">
+                    <a:xfrm>
+                      <a:off x="0" y="0"/>
+                      <a:ext cx="5731510" cy="6140450"/>
+                    </a:xfrm>
+                    <a:prstGeom prst="rect">
+                      <a:avLst/>
+                    </a:prstGeom>
+                    <a:noFill/>
+                    <a:ln>
+                      <a:noFill/>
+                    </a:ln>
+                  </pic:spPr>
+                </pic:pic>
+              </a:graphicData>
+            </a:graphic>
+          </wp:inline>
+        </w:drawing>
+      </w:r>
+    </w:p>
+    <w:p>
+      <w:pPr>
+        <w:rPr>
+          <w:rFonts w:ascii="Arial" w:hAnsi="Arial" w:cs="Arial"/>
+        </w:rPr>
+      </w:pPr>
+    </w:p>
+    <w:p>
+      <w:pPr>
+        <w:rPr>
+          <w:rFonts w:ascii="Arial" w:hAnsi="Arial" w:cs="Arial"/>
+        </w:rPr>
+      </w:pPr>
+    </w:p>
+    <w:p>
+      <w:pPr>
+        <w:rPr>
+          <w:rFonts w:ascii="Arial" w:hAnsi="Arial" w:cs="Arial"/>
+        </w:rPr>
+      </w:pPr>
+    </w:p>
+    <w:p>
+      <w:pPr>
+        <w:rPr>
+          <w:rFonts w:ascii="Arial" w:hAnsi="Arial" w:cs="Arial"/>
+        </w:rPr>
+      </w:pPr>
+    </w:p>
+    <w:p>
+      <w:pPr>
+        <w:rPr>
+          <w:rFonts w:ascii="Arial" w:hAnsi="Arial" w:cs="Arial"/>
+        </w:rPr>
+      </w:pPr>
+    </w:p>
+    <w:p>
+      <w:pPr>
+        <w:rPr>
+          <w:rFonts w:ascii="Arial" w:hAnsi="Arial" w:cs="Arial"/>
+        </w:rPr>
+      </w:pPr>
+    </w:p>
+    <w:p>
+      <w:pPr>
+        <w:rPr>
+          <w:rFonts w:ascii="Arial" w:hAnsi="Arial" w:cs="Arial"/>
+        </w:rPr>
+      </w:pPr>
+    </w:p>
+    <w:p>
+      <w:pPr>
+        <w:rPr>
+          <w:rFonts w:ascii="Arial" w:hAnsi="Arial" w:cs="Arial"/>
+          <w:u w:val="single"/>
+        </w:rPr>
+      </w:pPr>
+      <w:r>
+        <w:rPr>
+          <w:rFonts w:ascii="Arial" w:hAnsi="Arial" w:cs="Arial"/>
+          <w:u w:val="single"/>
+        </w:rPr>
+        <w:lastRenderedPageBreak/>
+        <w:t>About</w:t>
+      </w:r>
+    </w:p>
+    <w:p>
+      <w:pPr>
+        <w:rPr>
+          <w:rFonts w:ascii="Arial" w:hAnsi="Arial" w:cs="Arial"/>
+          <w:u w:val="single"/>
+        </w:rPr>
+      </w:pPr>
+    </w:p>
+    <w:p>
+      <w:pPr>
+        <w:rPr>
+          <w:rFonts w:ascii="Arial" w:hAnsi="Arial" w:cs="Arial"/>
+        </w:rPr>
+      </w:pPr>
+      <w:r>
+        <w:rPr>
+          <w:rFonts w:ascii="Arial" w:hAnsi="Arial" w:cs="Arial"/>
+          <w:noProof/>
+        </w:rPr>
+        <w:drawing>
+          <wp:inline distT="0" distB="0" distL="0" distR="0" wp14:anchorId="1049D45A" wp14:editId="3BDA29E0">
+            <wp:extent cx="5731510" cy="6758305"/>
+            <wp:effectExtent l="0" t="0" r="2540" b="4445"/>
+            <wp:docPr id="5" name="Picture 5"/>
+            <wp:cNvGraphicFramePr>
+              <a:graphicFrameLocks xmlns:a="http://schemas.openxmlformats.org/drawingml/2006/main" noChangeAspect="1"/>
+            </wp:cNvGraphicFramePr>
+            <a:graphic xmlns:a="http://schemas.openxmlformats.org/drawingml/2006/main">
+              <a:graphicData uri="http://schemas.openxmlformats.org/drawingml/2006/picture">
+                <pic:pic xmlns:pic="http://schemas.openxmlformats.org/drawingml/2006/picture">
+                  <pic:nvPicPr>
+                    <pic:cNvPr id="0" name="Picture 6"/>
+                    <pic:cNvPicPr>
+                      <a:picLocks noChangeAspect="1" noChangeArrowheads="1"/>
+                    </pic:cNvPicPr>
+                  </pic:nvPicPr>
+                  <pic:blipFill>
+                    <a:blip r:embed="rId6" cstate="print">
+                      <a:extLst>
+                        <a:ext uri="{28A0092B-C50C-407E-A947-70E740481C1C}">
+                          <a14:useLocalDpi xmlns:a14="http://schemas.microsoft.com/office/drawing/2010/main" val="0"/>
+                        </a:ext>
+                      </a:extLst>
+                    </a:blip>
+                    <a:srcRect/>
+                    <a:stretch>
+                      <a:fillRect/>
+                    </a:stretch>
+                  </pic:blipFill>
+                  <pic:spPr bwMode="auto">
+                    <a:xfrm>
+                      <a:off x="0" y="0"/>
+                      <a:ext cx="5731510" cy="6758305"/>
+                    </a:xfrm>
+                    <a:prstGeom prst="rect">
+                      <a:avLst/>
+                    </a:prstGeom>
+                    <a:noFill/>
+                    <a:ln>
+                      <a:noFill/>
+                    </a:ln>
+                  </pic:spPr>
+                </pic:pic>
+              </a:graphicData>
+            </a:graphic>
+          </wp:inline>
+        </w:drawing>
+      </w:r>
+    </w:p>
+    <w:p>
+      <w:pPr>
+        <w:rPr>
+          <w:rFonts w:ascii="Arial" w:hAnsi="Arial" w:cs="Arial"/>
+          <w:u w:val="single"/>
+        </w:rPr>
+      </w:pPr>
+    </w:p>
+    <w:p>
+      <w:pPr>
+        <w:rPr>
+          <w:rFonts w:ascii="Arial" w:hAnsi="Arial" w:cs="Arial"/>
+          <w:u w:val="single"/>
+        </w:rPr>
+      </w:pPr>
+    </w:p>
+    <w:p>
+      <w:pPr>
+        <w:rPr>
+          <w:rFonts w:ascii="Arial" w:hAnsi="Arial" w:cs="Arial"/>
+          <w:u w:val="single"/>
+        </w:rPr>
+      </w:pPr>
+    </w:p>
+    <w:p>
+      <w:pPr>
+        <w:rPr>
+          <w:rFonts w:ascii="Arial" w:hAnsi="Arial" w:cs="Arial"/>
+          <w:u w:val="single"/>
+        </w:rPr>
+      </w:pPr>
+    </w:p>
+    <w:p>
+      <w:pPr>
+        <w:rPr>
+          <w:rFonts w:ascii="Arial" w:hAnsi="Arial" w:cs="Arial"/>
+          <w:u w:val="single"/>
+        </w:rPr>
+      </w:pPr>
+    </w:p>
+    <w:p>
+      <w:pPr>
+        <w:rPr>
+          <w:rFonts w:ascii="Arial" w:hAnsi="Arial" w:cs="Arial"/>
+          <w:u w:val="single"/>
+        </w:rPr>
+      </w:pPr>
+      <w:r>
+        <w:rPr>
+          <w:rFonts w:ascii="Arial" w:hAnsi="Arial" w:cs="Arial"/>
+          <w:u w:val="single"/>
+        </w:rPr>
+        <w:lastRenderedPageBreak/>
+        <w:t>Costumes</w:t>
+      </w:r>
+    </w:p>
+    <w:p>
+      <w:pPr>
+        <w:rPr>
+          <w:rFonts w:ascii="Arial" w:hAnsi="Arial" w:cs="Arial"/>
+          <w:u w:val="single"/>
+        </w:rPr>
+      </w:pPr>
+    </w:p>
+    <w:p>
+      <w:pPr>
+        <w:rPr>
+          <w:rFonts w:ascii="Arial" w:hAnsi="Arial" w:cs="Arial"/>
+        </w:rPr>
+      </w:pPr>
+      <w:r>
+        <w:rPr>
+          <w:rFonts w:ascii="Arial" w:hAnsi="Arial" w:cs="Arial"/>
+          <w:noProof/>
+        </w:rPr>
+        <w:drawing>
+          <wp:inline distT="0" distB="0" distL="0" distR="0" wp14:anchorId="06FC16C3" wp14:editId="00B516A2">
+            <wp:extent cx="4969290" cy="8274050"/>
+            <wp:effectExtent l="0" t="0" r="3175" b="0"/>
+            <wp:docPr id="6" name="Picture 6"/>
+            <wp:cNvGraphicFramePr>
+              <a:graphicFrameLocks xmlns:a="http://schemas.openxmlformats.org/drawingml/2006/main" noChangeAspect="1"/>
+            </wp:cNvGraphicFramePr>
+            <a:graphic xmlns:a="http://schemas.openxmlformats.org/drawingml/2006/main">
+              <a:graphicData uri="http://schemas.openxmlformats.org/drawingml/2006/picture">
+                <pic:pic xmlns:pic="http://schemas.openxmlformats.org/drawingml/2006/picture">
+                  <pic:nvPicPr>
+                    <pic:cNvPr id="0" name="Picture 8"/>
+                    <pic:cNvPicPr>
+                      <a:picLocks noChangeAspect="1" noChangeArrowheads="1"/>
+                    </pic:cNvPicPr>
+                  </pic:nvPicPr>
+                  <pic:blipFill>
+                    <a:blip r:embed="rId7" cstate="print">
+                      <a:extLst>
+                        <a:ext uri="{28A0092B-C50C-407E-A947-70E740481C1C}">
+                          <a14:useLocalDpi xmlns:a14="http://schemas.microsoft.com/office/drawing/2010/main" val="0"/>
+                        </a:ext>
+                      </a:extLst>
+                    </a:blip>
+                    <a:srcRect/>
+                    <a:stretch>
+                      <a:fillRect/>
+                    </a:stretch>
+                  </pic:blipFill>
+                  <pic:spPr bwMode="auto">
+                    <a:xfrm>
+                      <a:off x="0" y="0"/>
+                      <a:ext cx="4982527" cy="8296090"/>
+                    </a:xfrm>
+                    <a:prstGeom prst="rect">
+                      <a:avLst/>
+                    </a:prstGeom>
+                    <a:noFill/>
+                    <a:ln>
+                      <a:noFill/>
+                    </a:ln>
                   </pic:spPr>
                 </pic:pic>
               </a:graphicData>
@@ -487,6 +1382,41 @@
     <w:semiHidden/>
     <w:unhideWhenUsed/>
   </w:style>
+  <w:style w:type="paragraph" w:customStyle="1" w:styleId="Default">
+    <w:name w:val="Default"/>
+    <w:rsid w:val="00676E0A"/>
+    <w:pPr>
+      <w:autoSpaceDE w:val="0"/>
+      <w:autoSpaceDN w:val="0"/>
+      <w:adjustRightInd w:val="0"/>
+      <w:spacing w:after="0" w:line="240" w:lineRule="auto"/>
+    </w:pPr>
+    <w:rPr>
+      <w:rFonts w:ascii="Arial" w:hAnsi="Arial" w:cs="Arial"/>
+      <w:color w:val="000000"/>
+      <w:sz w:val="24"/>
+      <w:szCs w:val="24"/>
+    </w:rPr>
+  </w:style>
+  <w:style w:type="table" w:styleId="TableGrid">
+    <w:name w:val="Table Grid"/>
+    <w:basedOn w:val="TableNormal"/>
+    <w:uiPriority w:val="39"/>
+    <w:rsid w:val="00676E0A"/>
+    <w:pPr>
+      <w:spacing w:after="0" w:line="240" w:lineRule="auto"/>
+    </w:pPr>
+    <w:tblPr>
+      <w:tblBorders>
+        <w:top w:val="single" w:sz="4" w:space="0" w:color="auto"/>
+        <w:left w:val="single" w:sz="4" w:space="0" w:color="auto"/>
+        <w:bottom w:val="single" w:sz="4" w:space="0" w:color="auto"/>
+        <w:right w:val="single" w:sz="4" w:space="0" w:color="auto"/>
+        <w:insideH w:val="single" w:sz="4" w:space="0" w:color="auto"/>
+        <w:insideV w:val="single" w:sz="4" w:space="0" w:color="auto"/>
+      </w:tblBorders>
+    </w:tblPr>
+  </w:style>
 </w:styles>
 </file>
 

--- a/web-design/Ramli/Report/Report - Assignment 4.docx
+++ b/web-design/Ramli/Report/Report - Assignment 4.docx
@@ -606,12 +606,16 @@
       <w:pPr>
         <w:rPr>
           <w:rFonts w:ascii="Arial" w:hAnsi="Arial" w:cs="Arial"/>
-          <w:u w:val="single"/>
-        </w:rPr>
-      </w:pPr>
-      <w:r>
-        <w:rPr>
-          <w:rFonts w:ascii="Arial" w:hAnsi="Arial" w:cs="Arial"/>
+          <w:sz w:val="28"/>
+          <w:szCs w:val="28"/>
+          <w:u w:val="single"/>
+        </w:rPr>
+      </w:pPr>
+      <w:r>
+        <w:rPr>
+          <w:rFonts w:ascii="Arial" w:hAnsi="Arial" w:cs="Arial"/>
+          <w:sz w:val="28"/>
+          <w:szCs w:val="28"/>
           <w:u w:val="single"/>
         </w:rPr>
         <w:lastRenderedPageBreak/>
@@ -622,26 +626,17 @@
       <w:pPr>
         <w:rPr>
           <w:rFonts w:ascii="Arial" w:hAnsi="Arial" w:cs="Arial"/>
-          <w:u w:val="single"/>
-        </w:rPr>
-      </w:pPr>
-    </w:p>
-    <w:p>
-      <w:pPr>
-        <w:rPr>
-          <w:rFonts w:ascii="Arial" w:hAnsi="Arial" w:cs="Arial"/>
-        </w:rPr>
-      </w:pPr>
-      <w:r>
-        <w:rPr>
-          <w:rFonts w:ascii="Arial" w:hAnsi="Arial" w:cs="Arial"/>
+        </w:rPr>
+      </w:pPr>
+      <w:r>
+        <w:rPr>
           <w:noProof/>
         </w:rPr>
         <w:drawing>
-          <wp:inline distT="0" distB="0" distL="0" distR="0" wp14:anchorId="20B29960" wp14:editId="39C0DAE0">
-            <wp:extent cx="5731510" cy="6140450"/>
-            <wp:effectExtent l="0" t="0" r="2540" b="0"/>
-            <wp:docPr id="4" name="Picture 4"/>
+          <wp:inline distT="0" distB="0" distL="0" distR="0" wp14:anchorId="11EC647E" wp14:editId="057BBEAC">
+            <wp:extent cx="5562600" cy="5272125"/>
+            <wp:effectExtent l="0" t="0" r="0" b="5080"/>
+            <wp:docPr id="1" name="Picture 1"/>
             <wp:cNvGraphicFramePr>
               <a:graphicFrameLocks xmlns:a="http://schemas.openxmlformats.org/drawingml/2006/main" noChangeAspect="1"/>
             </wp:cNvGraphicFramePr>
@@ -649,36 +644,30 @@
               <a:graphicData uri="http://schemas.openxmlformats.org/drawingml/2006/picture">
                 <pic:pic xmlns:pic="http://schemas.openxmlformats.org/drawingml/2006/picture">
                   <pic:nvPicPr>
-                    <pic:cNvPr id="0" name="Picture 4"/>
-                    <pic:cNvPicPr>
-                      <a:picLocks noChangeAspect="1" noChangeArrowheads="1"/>
-                    </pic:cNvPicPr>
+                    <pic:cNvPr id="1" name=""/>
+                    <pic:cNvPicPr/>
                   </pic:nvPicPr>
-                  <pic:blipFill>
-                    <a:blip r:embed="rId5" cstate="print">
-                      <a:extLst>
-                        <a:ext uri="{28A0092B-C50C-407E-A947-70E740481C1C}">
-                          <a14:useLocalDpi xmlns:a14="http://schemas.microsoft.com/office/drawing/2010/main" val="0"/>
-                        </a:ext>
-                      </a:extLst>
-                    </a:blip>
-                    <a:srcRect/>
-                    <a:stretch>
-                      <a:fillRect/>
-                    </a:stretch>
+                  <pic:blipFill rotWithShape="1">
+                    <a:blip r:embed="rId5"/>
+                    <a:srcRect l="27033" t="24424" r="30534" b="4077"/>
+                    <a:stretch/>
                   </pic:blipFill>
                   <pic:spPr bwMode="auto">
                     <a:xfrm>
                       <a:off x="0" y="0"/>
-                      <a:ext cx="5731510" cy="6140450"/>
+                      <a:ext cx="5569635" cy="5278792"/>
                     </a:xfrm>
                     <a:prstGeom prst="rect">
                       <a:avLst/>
                     </a:prstGeom>
-                    <a:noFill/>
                     <a:ln>
                       <a:noFill/>
                     </a:ln>
+                    <a:extLst>
+                      <a:ext uri="{53640926-AAD7-44D8-BBD7-CCE9431645EC}">
+                        <a14:shadowObscured xmlns:a14="http://schemas.microsoft.com/office/drawing/2010/main"/>
+                      </a:ext>
+                    </a:extLst>
                   </pic:spPr>
                 </pic:pic>
               </a:graphicData>
@@ -740,6 +729,34 @@
       <w:pPr>
         <w:rPr>
           <w:rFonts w:ascii="Arial" w:hAnsi="Arial" w:cs="Arial"/>
+        </w:rPr>
+      </w:pPr>
+    </w:p>
+    <w:p>
+      <w:pPr>
+        <w:rPr>
+          <w:rFonts w:ascii="Arial" w:hAnsi="Arial" w:cs="Arial"/>
+        </w:rPr>
+      </w:pPr>
+    </w:p>
+    <w:p>
+      <w:pPr>
+        <w:rPr>
+          <w:rFonts w:ascii="Arial" w:hAnsi="Arial" w:cs="Arial"/>
+        </w:rPr>
+      </w:pPr>
+    </w:p>
+    <w:p>
+      <w:pPr>
+        <w:rPr>
+          <w:rFonts w:ascii="Arial" w:hAnsi="Arial" w:cs="Arial"/>
+        </w:rPr>
+      </w:pPr>
+    </w:p>
+    <w:p>
+      <w:pPr>
+        <w:rPr>
+          <w:rFonts w:ascii="Arial" w:hAnsi="Arial" w:cs="Arial"/>
           <w:u w:val="single"/>
         </w:rPr>
       </w:pPr>
@@ -768,14 +785,13 @@
       </w:pPr>
       <w:r>
         <w:rPr>
-          <w:rFonts w:ascii="Arial" w:hAnsi="Arial" w:cs="Arial"/>
           <w:noProof/>
         </w:rPr>
         <w:drawing>
-          <wp:inline distT="0" distB="0" distL="0" distR="0" wp14:anchorId="1049D45A" wp14:editId="3BDA29E0">
-            <wp:extent cx="5731510" cy="6758305"/>
-            <wp:effectExtent l="0" t="0" r="2540" b="4445"/>
-            <wp:docPr id="5" name="Picture 5"/>
+          <wp:inline distT="0" distB="0" distL="0" distR="0" wp14:anchorId="77A0D084" wp14:editId="01A46943">
+            <wp:extent cx="5556250" cy="4940518"/>
+            <wp:effectExtent l="0" t="0" r="6350" b="0"/>
+            <wp:docPr id="3" name="Picture 3"/>
             <wp:cNvGraphicFramePr>
               <a:graphicFrameLocks xmlns:a="http://schemas.openxmlformats.org/drawingml/2006/main" noChangeAspect="1"/>
             </wp:cNvGraphicFramePr>
@@ -783,36 +799,30 @@
               <a:graphicData uri="http://schemas.openxmlformats.org/drawingml/2006/picture">
                 <pic:pic xmlns:pic="http://schemas.openxmlformats.org/drawingml/2006/picture">
                   <pic:nvPicPr>
-                    <pic:cNvPr id="0" name="Picture 6"/>
-                    <pic:cNvPicPr>
-                      <a:picLocks noChangeAspect="1" noChangeArrowheads="1"/>
-                    </pic:cNvPicPr>
+                    <pic:cNvPr id="1" name=""/>
+                    <pic:cNvPicPr/>
                   </pic:nvPicPr>
-                  <pic:blipFill>
-                    <a:blip r:embed="rId6" cstate="print">
-                      <a:extLst>
-                        <a:ext uri="{28A0092B-C50C-407E-A947-70E740481C1C}">
-                          <a14:useLocalDpi xmlns:a14="http://schemas.microsoft.com/office/drawing/2010/main" val="0"/>
-                        </a:ext>
-                      </a:extLst>
-                    </a:blip>
-                    <a:srcRect/>
-                    <a:stretch>
-                      <a:fillRect/>
-                    </a:stretch>
+                  <pic:blipFill rotWithShape="1">
+                    <a:blip r:embed="rId6"/>
+                    <a:srcRect l="27698" t="29151" r="30313" b="4471"/>
+                    <a:stretch/>
                   </pic:blipFill>
                   <pic:spPr bwMode="auto">
                     <a:xfrm>
                       <a:off x="0" y="0"/>
-                      <a:ext cx="5731510" cy="6758305"/>
+                      <a:ext cx="5560376" cy="4944187"/>
                     </a:xfrm>
                     <a:prstGeom prst="rect">
                       <a:avLst/>
                     </a:prstGeom>
-                    <a:noFill/>
                     <a:ln>
                       <a:noFill/>
                     </a:ln>
+                    <a:extLst>
+                      <a:ext uri="{53640926-AAD7-44D8-BBD7-CCE9431645EC}">
+                        <a14:shadowObscured xmlns:a14="http://schemas.microsoft.com/office/drawing/2010/main"/>
+                      </a:ext>
+                    </a:extLst>
                   </pic:spPr>
                 </pic:pic>
               </a:graphicData>
@@ -868,6 +878,62 @@
           <w:u w:val="single"/>
         </w:rPr>
       </w:pPr>
+    </w:p>
+    <w:p>
+      <w:pPr>
+        <w:rPr>
+          <w:rFonts w:ascii="Arial" w:hAnsi="Arial" w:cs="Arial"/>
+          <w:u w:val="single"/>
+        </w:rPr>
+      </w:pPr>
+    </w:p>
+    <w:p>
+      <w:pPr>
+        <w:rPr>
+          <w:rFonts w:ascii="Arial" w:hAnsi="Arial" w:cs="Arial"/>
+          <w:u w:val="single"/>
+        </w:rPr>
+      </w:pPr>
+    </w:p>
+    <w:p>
+      <w:pPr>
+        <w:rPr>
+          <w:rFonts w:ascii="Arial" w:hAnsi="Arial" w:cs="Arial"/>
+          <w:u w:val="single"/>
+        </w:rPr>
+      </w:pPr>
+    </w:p>
+    <w:p>
+      <w:pPr>
+        <w:rPr>
+          <w:rFonts w:ascii="Arial" w:hAnsi="Arial" w:cs="Arial"/>
+          <w:u w:val="single"/>
+        </w:rPr>
+      </w:pPr>
+    </w:p>
+    <w:p>
+      <w:pPr>
+        <w:rPr>
+          <w:rFonts w:ascii="Arial" w:hAnsi="Arial" w:cs="Arial"/>
+          <w:u w:val="single"/>
+        </w:rPr>
+      </w:pPr>
+    </w:p>
+    <w:p>
+      <w:pPr>
+        <w:rPr>
+          <w:rFonts w:ascii="Arial" w:hAnsi="Arial" w:cs="Arial"/>
+          <w:u w:val="single"/>
+        </w:rPr>
+      </w:pPr>
+    </w:p>
+    <w:p>
+      <w:pPr>
+        <w:rPr>
+          <w:rFonts w:ascii="Arial" w:hAnsi="Arial" w:cs="Arial"/>
+          <w:u w:val="single"/>
+        </w:rPr>
+      </w:pPr>
       <w:r>
         <w:rPr>
           <w:rFonts w:ascii="Arial" w:hAnsi="Arial" w:cs="Arial"/>
@@ -893,14 +959,13 @@
       </w:pPr>
       <w:r>
         <w:rPr>
-          <w:rFonts w:ascii="Arial" w:hAnsi="Arial" w:cs="Arial"/>
           <w:noProof/>
         </w:rPr>
         <w:drawing>
-          <wp:inline distT="0" distB="0" distL="0" distR="0" wp14:anchorId="06FC16C3" wp14:editId="00B516A2">
-            <wp:extent cx="4969290" cy="8274050"/>
-            <wp:effectExtent l="0" t="0" r="3175" b="0"/>
-            <wp:docPr id="6" name="Picture 6"/>
+          <wp:inline distT="0" distB="0" distL="0" distR="0" wp14:anchorId="08366642" wp14:editId="42650610">
+            <wp:extent cx="6153150" cy="5718079"/>
+            <wp:effectExtent l="0" t="0" r="0" b="0"/>
+            <wp:docPr id="7" name="Picture 7"/>
             <wp:cNvGraphicFramePr>
               <a:graphicFrameLocks xmlns:a="http://schemas.openxmlformats.org/drawingml/2006/main" noChangeAspect="1"/>
             </wp:cNvGraphicFramePr>
@@ -908,36 +973,30 @@
               <a:graphicData uri="http://schemas.openxmlformats.org/drawingml/2006/picture">
                 <pic:pic xmlns:pic="http://schemas.openxmlformats.org/drawingml/2006/picture">
                   <pic:nvPicPr>
-                    <pic:cNvPr id="0" name="Picture 8"/>
-                    <pic:cNvPicPr>
-                      <a:picLocks noChangeAspect="1" noChangeArrowheads="1"/>
-                    </pic:cNvPicPr>
+                    <pic:cNvPr id="1" name=""/>
+                    <pic:cNvPicPr/>
                   </pic:nvPicPr>
-                  <pic:blipFill>
-                    <a:blip r:embed="rId7" cstate="print">
-                      <a:extLst>
-                        <a:ext uri="{28A0092B-C50C-407E-A947-70E740481C1C}">
-                          <a14:useLocalDpi xmlns:a14="http://schemas.microsoft.com/office/drawing/2010/main" val="0"/>
-                        </a:ext>
-                      </a:extLst>
-                    </a:blip>
-                    <a:srcRect/>
-                    <a:stretch>
-                      <a:fillRect/>
-                    </a:stretch>
+                  <pic:blipFill rotWithShape="1">
+                    <a:blip r:embed="rId7"/>
+                    <a:srcRect l="26700" t="24818" r="29426" b="2699"/>
+                    <a:stretch/>
                   </pic:blipFill>
                   <pic:spPr bwMode="auto">
                     <a:xfrm>
                       <a:off x="0" y="0"/>
-                      <a:ext cx="4982527" cy="8296090"/>
+                      <a:ext cx="6161337" cy="5725687"/>
                     </a:xfrm>
                     <a:prstGeom prst="rect">
                       <a:avLst/>
                     </a:prstGeom>
-                    <a:noFill/>
                     <a:ln>
                       <a:noFill/>
                     </a:ln>
+                    <a:extLst>
+                      <a:ext uri="{53640926-AAD7-44D8-BBD7-CCE9431645EC}">
+                        <a14:shadowObscured xmlns:a14="http://schemas.microsoft.com/office/drawing/2010/main"/>
+                      </a:ext>
+                    </a:extLst>
                   </pic:spPr>
                 </pic:pic>
               </a:graphicData>
